--- a/15. Leetcode/1382. 将二叉搜索树变平衡.docx
+++ b/15. Leetcode/1382. 将二叉搜索树变平衡.docx
@@ -1,6 +1,6 @@
 
 <file path=word/document.xml><?xml version="1.0" encoding="utf-8"?>
-<w:document xmlns:wpc="http://schemas.microsoft.com/office/word/2010/wordprocessingCanvas" xmlns:cx="http://schemas.microsoft.com/office/drawing/2014/chartex" xmlns:cx1="http://schemas.microsoft.com/office/drawing/2015/9/8/chartex" xmlns:mc="http://schemas.openxmlformats.org/markup-compatibility/2006" xmlns:o="urn:schemas-microsoft-com:office:office" xmlns:r="http://schemas.openxmlformats.org/officeDocument/2006/relationships" xmlns:m="http://schemas.openxmlformats.org/officeDocument/2006/math" xmlns:v="urn:schemas-microsoft-com:vml" xmlns:wp14="http://schemas.microsoft.com/office/word/2010/wordprocessingDrawing" xmlns:wp="http://schemas.openxmlformats.org/drawingml/2006/wordprocessingDrawing" xmlns:w10="urn:schemas-microsoft-com:office:word" xmlns:w="http://schemas.openxmlformats.org/wordprocessingml/2006/main" xmlns:w14="http://schemas.microsoft.com/office/word/2010/wordml" xmlns:w15="http://schemas.microsoft.com/office/word/2012/wordml" xmlns:w16se="http://schemas.microsoft.com/office/word/2015/wordml/symex" xmlns:wpg="http://schemas.microsoft.com/office/word/2010/wordprocessingGroup" xmlns:wpi="http://schemas.microsoft.com/office/word/2010/wordprocessingInk" xmlns:wne="http://schemas.microsoft.com/office/word/2006/wordml" xmlns:wps="http://schemas.microsoft.com/office/word/2010/wordprocessingShape" mc:Ignorable="w14 w15 w16se wp14">
+<w:document xmlns:wpc="http://schemas.microsoft.com/office/word/2010/wordprocessingCanvas" xmlns:cx="http://schemas.microsoft.com/office/drawing/2014/chartex" xmlns:cx1="http://schemas.microsoft.com/office/drawing/2015/9/8/chartex" xmlns:cx2="http://schemas.microsoft.com/office/drawing/2015/10/21/chartex" xmlns:cx3="http://schemas.microsoft.com/office/drawing/2016/5/9/chartex" xmlns:cx4="http://schemas.microsoft.com/office/drawing/2016/5/10/chartex" xmlns:cx5="http://schemas.microsoft.com/office/drawing/2016/5/11/chartex" xmlns:cx6="http://schemas.microsoft.com/office/drawing/2016/5/12/chartex" xmlns:cx7="http://schemas.microsoft.com/office/drawing/2016/5/13/chartex" xmlns:cx8="http://schemas.microsoft.com/office/drawing/2016/5/14/chartex" xmlns:mc="http://schemas.openxmlformats.org/markup-compatibility/2006" xmlns:aink="http://schemas.microsoft.com/office/drawing/2016/ink" xmlns:am3d="http://schemas.microsoft.com/office/drawing/2017/model3d" xmlns:o="urn:schemas-microsoft-com:office:office" xmlns:oel="http://schemas.microsoft.com/office/2019/extlst" xmlns:r="http://schemas.openxmlformats.org/officeDocument/2006/relationships" xmlns:m="http://schemas.openxmlformats.org/officeDocument/2006/math" xmlns:v="urn:schemas-microsoft-com:vml" xmlns:wp14="http://schemas.microsoft.com/office/word/2010/wordprocessingDrawing" xmlns:wp="http://schemas.openxmlformats.org/drawingml/2006/wordprocessingDrawing" xmlns:w10="urn:schemas-microsoft-com:office:word" xmlns:w="http://schemas.openxmlformats.org/wordprocessingml/2006/main" xmlns:w14="http://schemas.microsoft.com/office/word/2010/wordml" xmlns:w15="http://schemas.microsoft.com/office/word/2012/wordml" xmlns:w16cex="http://schemas.microsoft.com/office/word/2018/wordml/cex" xmlns:w16cid="http://schemas.microsoft.com/office/word/2016/wordml/cid" xmlns:w16="http://schemas.microsoft.com/office/word/2018/wordml" xmlns:w16sdtdh="http://schemas.microsoft.com/office/word/2020/wordml/sdtdatahash" xmlns:w16se="http://schemas.microsoft.com/office/word/2015/wordml/symex" xmlns:wpg="http://schemas.microsoft.com/office/word/2010/wordprocessingGroup" xmlns:wpi="http://schemas.microsoft.com/office/word/2010/wordprocessingInk" xmlns:wne="http://schemas.microsoft.com/office/word/2006/wordml" xmlns:wps="http://schemas.microsoft.com/office/word/2010/wordprocessingShape" mc:Ignorable="w14 w15 w16se w16cid w16 w16cex w16sdtdh wp14">
   <w:body>
     <w:p>
       <w:pPr>
@@ -16,29 +16,12 @@
     <w:p>
       <w:pPr>
         <w:ind w:firstLine="419"/>
-        <w:rPr>
-          <w:rFonts w:hint="eastAsia"/>
-        </w:rPr>
-      </w:pPr>
-      <w:r>
-        <w:rPr>
-          <w:rFonts w:hint="eastAsia"/>
-        </w:rPr>
-        <w:t>给你</w:t>
-      </w:r>
-      <w:proofErr w:type="gramStart"/>
-      <w:r>
-        <w:rPr>
-          <w:rFonts w:hint="eastAsia"/>
-        </w:rPr>
-        <w:t>一棵二叉搜索树</w:t>
-      </w:r>
-      <w:proofErr w:type="gramEnd"/>
-      <w:r>
-        <w:rPr>
-          <w:rFonts w:hint="eastAsia"/>
-        </w:rPr>
-        <w:t>，请你返回一棵</w:t>
+      </w:pPr>
+      <w:r>
+        <w:rPr>
+          <w:rFonts w:hint="eastAsia"/>
+        </w:rPr>
+        <w:t>给你一棵二叉搜索树，请你返回一棵</w:t>
       </w:r>
       <w:r>
         <w:rPr>
@@ -58,61 +41,22 @@
         </w:rPr>
         <w:t> </w:t>
       </w:r>
-      <w:proofErr w:type="gramStart"/>
-      <w:r>
-        <w:rPr>
-          <w:rFonts w:hint="eastAsia"/>
-        </w:rPr>
-        <w:t>的二叉搜索树</w:t>
-      </w:r>
-      <w:proofErr w:type="gramEnd"/>
-      <w:r>
-        <w:rPr>
-          <w:rFonts w:hint="eastAsia"/>
-        </w:rPr>
-        <w:t>，新生成的</w:t>
-      </w:r>
-      <w:proofErr w:type="gramStart"/>
-      <w:r>
-        <w:rPr>
-          <w:rFonts w:hint="eastAsia"/>
-        </w:rPr>
-        <w:t>树应该</w:t>
-      </w:r>
-      <w:proofErr w:type="gramEnd"/>
-      <w:r>
-        <w:rPr>
-          <w:rFonts w:hint="eastAsia"/>
-        </w:rPr>
-        <w:t>与原来的树有着相同的节点值。</w:t>
+      <w:r>
+        <w:rPr>
+          <w:rFonts w:hint="eastAsia"/>
+        </w:rPr>
+        <w:t>的二叉搜索树，新生成的树应该与原来的树有着相同的节点值。</w:t>
       </w:r>
     </w:p>
     <w:p>
       <w:pPr>
         <w:ind w:firstLine="419"/>
-        <w:rPr>
-          <w:rFonts w:hint="eastAsia"/>
-        </w:rPr>
-      </w:pPr>
-      <w:r>
-        <w:rPr>
-          <w:rFonts w:hint="eastAsia"/>
-        </w:rPr>
-        <w:t>如果</w:t>
-      </w:r>
-      <w:proofErr w:type="gramStart"/>
-      <w:r>
-        <w:rPr>
-          <w:rFonts w:hint="eastAsia"/>
-        </w:rPr>
-        <w:t>一棵二叉搜索树</w:t>
-      </w:r>
-      <w:proofErr w:type="gramEnd"/>
-      <w:r>
-        <w:rPr>
-          <w:rFonts w:hint="eastAsia"/>
-        </w:rPr>
-        <w:t>中，每个节点的两棵子树高度差不超过</w:t>
+      </w:pPr>
+      <w:r>
+        <w:rPr>
+          <w:rFonts w:hint="eastAsia"/>
+        </w:rPr>
+        <w:t>如果一棵二叉搜索树中，每个节点的两棵子树高度差不超过</w:t>
       </w:r>
       <w:r>
         <w:rPr>
@@ -124,21 +68,7 @@
         <w:rPr>
           <w:rFonts w:hint="eastAsia"/>
         </w:rPr>
-        <w:t>，我们就称</w:t>
-      </w:r>
-      <w:proofErr w:type="gramStart"/>
-      <w:r>
-        <w:rPr>
-          <w:rFonts w:hint="eastAsia"/>
-        </w:rPr>
-        <w:t>这棵二叉搜索树</w:t>
-      </w:r>
-      <w:proofErr w:type="gramEnd"/>
-      <w:r>
-        <w:rPr>
-          <w:rFonts w:hint="eastAsia"/>
-        </w:rPr>
-        <w:t>是平衡的</w:t>
+        <w:t>，我们就称这棵二叉搜索树是平衡的</w:t>
       </w:r>
       <w:r>
         <w:rPr>
@@ -155,10 +85,7 @@
     </w:p>
     <w:p>
       <w:pPr>
-        <w:ind w:leftChars="233" w:left="489"/>
-        <w:rPr>
-          <w:rFonts w:hint="eastAsia"/>
-        </w:rPr>
+        <w:ind w:leftChars="233" w:left="559"/>
       </w:pPr>
       <w:r>
         <w:rPr>
@@ -169,7 +96,7 @@
     </w:p>
     <w:p>
       <w:pPr>
-        <w:ind w:leftChars="233" w:left="489"/>
+        <w:ind w:leftChars="233" w:left="559"/>
         <w:rPr>
           <w:b/>
         </w:rPr>
@@ -189,13 +116,12 @@
           <w:b/>
         </w:rPr>
       </w:pPr>
-      <w:bookmarkStart w:id="0" w:name="_GoBack"/>
       <w:r>
         <w:rPr>
           <w:noProof/>
         </w:rPr>
         <w:drawing>
-          <wp:inline distT="0" distB="0" distL="0" distR="0">
+          <wp:inline distT="0" distB="0" distL="0" distR="0" wp14:anchorId="12B24B83" wp14:editId="7ADD4259">
             <wp:extent cx="1510748" cy="1500805"/>
             <wp:effectExtent l="0" t="0" r="0" b="4445"/>
             <wp:docPr id="1" name="图片 1" descr="https://assets.leetcode-cn.com/aliyun-lc-upload/uploads/2020/03/15/1515_ex1.png"/>
@@ -243,13 +169,11 @@
           </wp:inline>
         </w:drawing>
       </w:r>
-      <w:bookmarkEnd w:id="0"/>
     </w:p>
     <w:p>
       <w:pPr>
         <w:jc w:val="center"/>
         <w:rPr>
-          <w:rFonts w:hint="eastAsia"/>
           <w:b/>
         </w:rPr>
       </w:pPr>
@@ -258,7 +182,7 @@
           <w:noProof/>
         </w:rPr>
         <w:drawing>
-          <wp:inline distT="0" distB="0" distL="0" distR="0">
+          <wp:inline distT="0" distB="0" distL="0" distR="0" wp14:anchorId="0688E4B2" wp14:editId="4CBA41A0">
             <wp:extent cx="1367625" cy="1619770"/>
             <wp:effectExtent l="0" t="0" r="4445" b="0"/>
             <wp:docPr id="2" name="图片 2" descr="https://assets.leetcode-cn.com/aliyun-lc-upload/uploads/2020/03/15/1515_ex1_out.png"/>
@@ -309,10 +233,7 @@
     </w:p>
     <w:p>
       <w:pPr>
-        <w:ind w:leftChars="233" w:left="489"/>
-        <w:rPr>
-          <w:rFonts w:hint="eastAsia"/>
-        </w:rPr>
+        <w:ind w:leftChars="233" w:left="559"/>
       </w:pPr>
       <w:r>
         <w:rPr>
@@ -321,198 +242,1607 @@
         </w:rPr>
         <w:t>输入：</w:t>
       </w:r>
+      <w:r>
+        <w:rPr>
+          <w:rFonts w:hint="eastAsia"/>
+        </w:rPr>
+        <w:t>root = [1,null,2,null,3,null,4,null,null]</w:t>
+      </w:r>
+    </w:p>
+    <w:p>
+      <w:pPr>
+        <w:ind w:leftChars="233" w:left="559"/>
+      </w:pPr>
+      <w:r>
+        <w:rPr>
+          <w:rFonts w:hint="eastAsia"/>
+          <w:b/>
+        </w:rPr>
+        <w:t>输出：</w:t>
+      </w:r>
+      <w:r>
+        <w:rPr>
+          <w:rFonts w:hint="eastAsia"/>
+        </w:rPr>
+        <w:t>[2,1,3,null,null,null,4]</w:t>
+      </w:r>
+    </w:p>
+    <w:p>
+      <w:pPr>
+        <w:ind w:leftChars="233" w:left="559"/>
+      </w:pPr>
+      <w:r>
+        <w:rPr>
+          <w:rFonts w:hint="eastAsia"/>
+          <w:b/>
+        </w:rPr>
+        <w:t>解释：</w:t>
+      </w:r>
+      <w:r>
+        <w:rPr>
+          <w:rFonts w:hint="eastAsia"/>
+        </w:rPr>
+        <w:t>这不是唯一的正确答案，</w:t>
+      </w:r>
+      <w:r>
+        <w:rPr>
+          <w:rFonts w:hint="eastAsia"/>
+        </w:rPr>
+        <w:t xml:space="preserve">[3,1,4,null,2,null,null] </w:t>
+      </w:r>
+      <w:r>
+        <w:rPr>
+          <w:rFonts w:hint="eastAsia"/>
+        </w:rPr>
+        <w:t>也是一个可行的构造方案。</w:t>
+      </w:r>
+    </w:p>
+    <w:p>
+      <w:pPr>
+        <w:ind w:leftChars="233" w:left="559"/>
+        <w:rPr>
+          <w:b/>
+        </w:rPr>
+      </w:pPr>
+      <w:r>
+        <w:rPr>
+          <w:rFonts w:hint="eastAsia"/>
+          <w:b/>
+        </w:rPr>
+        <w:t>提示：</w:t>
+      </w:r>
+    </w:p>
+    <w:p>
+      <w:pPr>
+        <w:ind w:leftChars="233" w:left="559"/>
+      </w:pPr>
+      <w:r>
+        <w:rPr>
+          <w:rFonts w:hint="eastAsia"/>
+        </w:rPr>
+        <w:t>树节点的数目在</w:t>
+      </w:r>
+      <w:r>
+        <w:rPr>
+          <w:rFonts w:hint="eastAsia"/>
+        </w:rPr>
+        <w:t> 1 </w:t>
+      </w:r>
+      <w:r>
+        <w:rPr>
+          <w:rFonts w:hint="eastAsia"/>
+        </w:rPr>
+        <w:t>到</w:t>
+      </w:r>
+      <w:r>
+        <w:rPr>
+          <w:rFonts w:hint="eastAsia"/>
+        </w:rPr>
+        <w:t> 10^4 </w:t>
+      </w:r>
+      <w:r>
+        <w:rPr>
+          <w:rFonts w:hint="eastAsia"/>
+        </w:rPr>
+        <w:t>之间。</w:t>
+      </w:r>
+    </w:p>
+    <w:p>
+      <w:pPr>
+        <w:ind w:leftChars="233" w:left="559"/>
+      </w:pPr>
+      <w:r>
+        <w:rPr>
+          <w:rFonts w:hint="eastAsia"/>
+        </w:rPr>
+        <w:t>树节点的值互不相同，且在</w:t>
+      </w:r>
+      <w:r>
+        <w:rPr>
+          <w:rFonts w:hint="eastAsia"/>
+        </w:rPr>
+        <w:t> 1 </w:t>
+      </w:r>
+      <w:r>
+        <w:rPr>
+          <w:rFonts w:hint="eastAsia"/>
+        </w:rPr>
+        <w:t>到</w:t>
+      </w:r>
+      <w:r>
+        <w:rPr>
+          <w:rFonts w:hint="eastAsia"/>
+        </w:rPr>
+        <w:t> 10^5</w:t>
+      </w:r>
+      <w:r>
+        <w:rPr>
+          <w:rFonts w:hint="eastAsia"/>
+        </w:rPr>
+        <w:t>之间。</w:t>
+      </w:r>
+    </w:p>
+    <w:p>
+      <w:pPr>
+        <w:pStyle w:val="1"/>
+      </w:pPr>
+      <w:r>
+        <w:rPr>
+          <w:rFonts w:hint="eastAsia"/>
+        </w:rPr>
+        <w:t>分析</w:t>
+      </w:r>
+    </w:p>
+    <w:p>
+      <w:pPr>
+        <w:ind w:firstLine="420"/>
+        <w:rPr>
+          <w:rFonts w:hint="eastAsia"/>
+        </w:rPr>
+      </w:pPr>
+      <w:r>
+        <w:rPr>
+          <w:rFonts w:hint="eastAsia"/>
+        </w:rPr>
+        <w:t>要解决这个问题，我们需要将一棵棵可能不平衡的二叉搜索树（</w:t>
+      </w:r>
+      <w:r>
+        <w:rPr>
+          <w:rFonts w:hint="eastAsia"/>
+        </w:rPr>
+        <w:t>BST</w:t>
+      </w:r>
+      <w:r>
+        <w:rPr>
+          <w:rFonts w:hint="eastAsia"/>
+        </w:rPr>
+        <w:t>）转换为平衡的二叉搜索树，同时保持原树的节点值不变。平衡的二叉搜索树要求每个</w:t>
+      </w:r>
+      <w:r>
+        <w:rPr>
+          <w:rFonts w:hint="eastAsia"/>
+        </w:rPr>
+        <w:lastRenderedPageBreak/>
+        <w:t>节点的左右子树高度差不超过</w:t>
+      </w:r>
+      <w:r>
+        <w:rPr>
+          <w:rFonts w:hint="eastAsia"/>
+        </w:rPr>
+        <w:t>1</w:t>
+      </w:r>
+      <w:r>
+        <w:rPr>
+          <w:rFonts w:hint="eastAsia"/>
+        </w:rPr>
+        <w:t>。</w:t>
+      </w:r>
+    </w:p>
+    <w:p>
+      <w:pPr>
+        <w:ind w:firstLine="420"/>
+        <w:rPr>
+          <w:rFonts w:hint="eastAsia"/>
+        </w:rPr>
+      </w:pPr>
+      <w:r>
+        <w:rPr>
+          <w:rFonts w:hint="eastAsia"/>
+        </w:rPr>
+        <w:t>解题思路</w:t>
+      </w:r>
+    </w:p>
+    <w:p>
+      <w:pPr>
+        <w:ind w:firstLine="420"/>
+        <w:rPr>
+          <w:rFonts w:hint="eastAsia"/>
+        </w:rPr>
+      </w:pPr>
+      <w:r>
+        <w:rPr>
+          <w:rFonts w:hint="eastAsia"/>
+        </w:rPr>
+        <w:t>二叉搜索树的核心特性是其中序遍历结果为升序序列。基于这一特性，我们可以采用以下步骤实现平衡化：</w:t>
+      </w:r>
+    </w:p>
+    <w:p>
+      <w:pPr>
+        <w:ind w:firstLine="420"/>
+        <w:rPr>
+          <w:rFonts w:hint="eastAsia"/>
+        </w:rPr>
+      </w:pPr>
+      <w:r>
+        <w:rPr>
+          <w:rFonts w:hint="eastAsia"/>
+        </w:rPr>
+        <w:t>1</w:t>
+      </w:r>
+      <w:r>
+        <w:rPr>
+          <w:rFonts w:hint="eastAsia"/>
+        </w:rPr>
+        <w:t>、</w:t>
+      </w:r>
+      <w:r>
+        <w:rPr>
+          <w:rFonts w:hint="eastAsia"/>
+        </w:rPr>
+        <w:t>中序遍历提取节点值：对原二叉搜索树进行中序遍历，将所有节点值按升序存储在数组中。这一步利用了</w:t>
+      </w:r>
+      <w:r>
+        <w:rPr>
+          <w:rFonts w:hint="eastAsia"/>
+        </w:rPr>
+        <w:t>BST</w:t>
+      </w:r>
+      <w:r>
+        <w:rPr>
+          <w:rFonts w:hint="eastAsia"/>
+        </w:rPr>
+        <w:t>中序遍历的有序性。</w:t>
+      </w:r>
+    </w:p>
+    <w:p>
+      <w:pPr>
+        <w:ind w:firstLine="420"/>
+        <w:rPr>
+          <w:rFonts w:hint="eastAsia"/>
+        </w:rPr>
+      </w:pPr>
+      <w:r>
+        <w:rPr>
+          <w:rFonts w:hint="eastAsia"/>
+        </w:rPr>
+        <w:t>2</w:t>
+      </w:r>
+      <w:r>
+        <w:rPr>
+          <w:rFonts w:hint="eastAsia"/>
+        </w:rPr>
+        <w:t>、</w:t>
+      </w:r>
+      <w:r>
+        <w:rPr>
+          <w:rFonts w:hint="eastAsia"/>
+        </w:rPr>
+        <w:t>构建平衡</w:t>
+      </w:r>
+      <w:r>
+        <w:rPr>
+          <w:rFonts w:hint="eastAsia"/>
+        </w:rPr>
+        <w:t>BST</w:t>
+      </w:r>
+      <w:r>
+        <w:rPr>
+          <w:rFonts w:hint="eastAsia"/>
+        </w:rPr>
+        <w:t>：以升序数组为基础，采用分治思想构建平衡</w:t>
+      </w:r>
+      <w:r>
+        <w:rPr>
+          <w:rFonts w:hint="eastAsia"/>
+        </w:rPr>
+        <w:t>BST</w:t>
+      </w:r>
+      <w:r>
+        <w:rPr>
+          <w:rFonts w:hint="eastAsia"/>
+        </w:rPr>
+        <w:t>。具体来说，选择数组的中间元素作为根节点，中间元素左侧的子数组用于构建左子树，右侧的子数组用于构建右子树。通过这种方式，左右子树的节点数量尽可能均衡，从而保证树的平衡性。</w:t>
+      </w:r>
+    </w:p>
+    <w:p>
+      <w:pPr>
+        <w:ind w:firstLine="420"/>
+        <w:rPr>
+          <w:rFonts w:hint="eastAsia"/>
+        </w:rPr>
+      </w:pPr>
+      <w:r>
+        <w:rPr>
+          <w:rFonts w:hint="eastAsia"/>
+        </w:rPr>
+        <w:t>代码</w:t>
+      </w:r>
+      <w:r>
+        <w:rPr>
+          <w:rFonts w:hint="eastAsia"/>
+        </w:rPr>
+        <w:t>：</w:t>
+      </w:r>
+    </w:p>
+    <w:p>
+      <w:pPr>
+        <w:ind w:leftChars="200" w:left="480"/>
+      </w:pPr>
+      <w:r>
+        <w:t>/**</w:t>
+      </w:r>
+    </w:p>
+    <w:p>
+      <w:pPr>
+        <w:ind w:leftChars="200" w:left="480"/>
+      </w:pPr>
+      <w:r>
+        <w:t xml:space="preserve"> * Definition for a binary tree node.</w:t>
+      </w:r>
+    </w:p>
+    <w:p>
+      <w:pPr>
+        <w:ind w:leftChars="200" w:left="480"/>
+      </w:pPr>
+      <w:r>
+        <w:t xml:space="preserve"> * </w:t>
+      </w:r>
       <w:proofErr w:type="gramStart"/>
       <w:r>
-        <w:rPr>
-          <w:rFonts w:hint="eastAsia"/>
-        </w:rPr>
-        <w:t>root</w:t>
+        <w:t>struct</w:t>
       </w:r>
       <w:proofErr w:type="gramEnd"/>
       <w:r>
-        <w:rPr>
-          <w:rFonts w:hint="eastAsia"/>
-        </w:rPr>
-        <w:t xml:space="preserve"> = [1,null,2,null,3,null,4,null,null]</w:t>
-      </w:r>
-    </w:p>
-    <w:p>
-      <w:pPr>
-        <w:ind w:leftChars="233" w:left="489"/>
-        <w:rPr>
-          <w:rFonts w:hint="eastAsia"/>
-        </w:rPr>
-      </w:pPr>
-      <w:r>
-        <w:rPr>
-          <w:rFonts w:hint="eastAsia"/>
-          <w:b/>
-        </w:rPr>
-        <w:t>输出：</w:t>
-      </w:r>
-      <w:r>
-        <w:rPr>
-          <w:rFonts w:hint="eastAsia"/>
-        </w:rPr>
-        <w:t>[2</w:t>
+        <w:t xml:space="preserve"> </w:t>
+      </w:r>
+      <w:proofErr w:type="spellStart"/>
+      <w:r>
+        <w:t>TreeNode</w:t>
+      </w:r>
+      <w:proofErr w:type="spellEnd"/>
+      <w:r>
+        <w:t xml:space="preserve"> {</w:t>
+      </w:r>
+    </w:p>
+    <w:p>
+      <w:pPr>
+        <w:ind w:leftChars="200" w:left="480"/>
+      </w:pPr>
+      <w:r>
+        <w:t xml:space="preserve"> *     </w:t>
       </w:r>
       <w:proofErr w:type="gramStart"/>
       <w:r>
-        <w:rPr>
-          <w:rFonts w:hint="eastAsia"/>
-        </w:rPr>
-        <w:t>,1,3,null,null,null,4</w:t>
+        <w:t>int</w:t>
       </w:r>
       <w:proofErr w:type="gramEnd"/>
       <w:r>
-        <w:rPr>
-          <w:rFonts w:hint="eastAsia"/>
-        </w:rPr>
-        <w:t>]</w:t>
-      </w:r>
-    </w:p>
-    <w:p>
-      <w:pPr>
-        <w:ind w:leftChars="233" w:left="489"/>
-        <w:rPr>
-          <w:rFonts w:hint="eastAsia"/>
-        </w:rPr>
-      </w:pPr>
-      <w:r>
-        <w:rPr>
-          <w:rFonts w:hint="eastAsia"/>
-          <w:b/>
-        </w:rPr>
-        <w:t>解释：</w:t>
-      </w:r>
-      <w:r>
-        <w:rPr>
-          <w:rFonts w:hint="eastAsia"/>
-        </w:rPr>
-        <w:t>这不是唯一的正确答案，</w:t>
-      </w:r>
-      <w:r>
-        <w:rPr>
-          <w:rFonts w:hint="eastAsia"/>
-        </w:rPr>
-        <w:t xml:space="preserve">[3,1,4,null,2,null,null] </w:t>
-      </w:r>
-      <w:r>
-        <w:rPr>
-          <w:rFonts w:hint="eastAsia"/>
-        </w:rPr>
-        <w:t>也是一个可行的构造方案。</w:t>
-      </w:r>
-    </w:p>
-    <w:p>
-      <w:pPr>
-        <w:ind w:leftChars="233" w:left="489"/>
-        <w:rPr>
-          <w:rFonts w:hint="eastAsia"/>
-          <w:b/>
-        </w:rPr>
-      </w:pPr>
-      <w:r>
-        <w:rPr>
-          <w:rFonts w:hint="eastAsia"/>
-          <w:b/>
-        </w:rPr>
-        <w:t>提示：</w:t>
-      </w:r>
-    </w:p>
-    <w:p>
-      <w:pPr>
-        <w:ind w:leftChars="233" w:left="489"/>
-        <w:rPr>
-          <w:rFonts w:hint="eastAsia"/>
-        </w:rPr>
-      </w:pPr>
-      <w:r>
-        <w:rPr>
-          <w:rFonts w:hint="eastAsia"/>
-        </w:rPr>
-        <w:t>树节点的数目在</w:t>
-      </w:r>
-      <w:r>
-        <w:rPr>
-          <w:rFonts w:hint="eastAsia"/>
-        </w:rPr>
-        <w:t> 1 </w:t>
-      </w:r>
-      <w:r>
-        <w:rPr>
-          <w:rFonts w:hint="eastAsia"/>
-        </w:rPr>
-        <w:t>到</w:t>
-      </w:r>
-      <w:r>
-        <w:rPr>
-          <w:rFonts w:hint="eastAsia"/>
-        </w:rPr>
-        <w:t> 10^4 </w:t>
-      </w:r>
-      <w:r>
-        <w:rPr>
-          <w:rFonts w:hint="eastAsia"/>
-        </w:rPr>
-        <w:t>之间。</w:t>
-      </w:r>
-    </w:p>
-    <w:p>
-      <w:pPr>
-        <w:ind w:leftChars="233" w:left="489"/>
-        <w:rPr>
-          <w:rFonts w:hint="eastAsia"/>
-        </w:rPr>
-      </w:pPr>
-      <w:r>
-        <w:rPr>
-          <w:rFonts w:hint="eastAsia"/>
-        </w:rPr>
-        <w:t>树节点的值互不相同，且在</w:t>
-      </w:r>
-      <w:r>
-        <w:rPr>
-          <w:rFonts w:hint="eastAsia"/>
-        </w:rPr>
-        <w:t> 1 </w:t>
-      </w:r>
-      <w:r>
-        <w:rPr>
-          <w:rFonts w:hint="eastAsia"/>
-        </w:rPr>
-        <w:t>到</w:t>
-      </w:r>
-      <w:r>
-        <w:rPr>
-          <w:rFonts w:hint="eastAsia"/>
-        </w:rPr>
-        <w:t> 10^5</w:t>
-      </w:r>
-      <w:r>
-        <w:rPr>
-          <w:rFonts w:hint="eastAsia"/>
-        </w:rPr>
-        <w:t>之间。</w:t>
-      </w:r>
-    </w:p>
-    <w:p>
-      <w:pPr>
-        <w:pStyle w:val="1"/>
-      </w:pPr>
-      <w:r>
-        <w:rPr>
-          <w:rFonts w:hint="eastAsia"/>
-        </w:rPr>
-        <w:t>分析</w:t>
-      </w:r>
-    </w:p>
-    <w:p>
-      <w:pPr>
-        <w:rPr>
-          <w:rFonts w:hint="eastAsia"/>
-        </w:rPr>
-      </w:pPr>
+        <w:t xml:space="preserve"> </w:t>
+      </w:r>
+      <w:proofErr w:type="spellStart"/>
+      <w:r>
+        <w:t>val</w:t>
+      </w:r>
+      <w:proofErr w:type="spellEnd"/>
+      <w:r>
+        <w:t>;</w:t>
+      </w:r>
+    </w:p>
+    <w:p>
+      <w:pPr>
+        <w:ind w:leftChars="200" w:left="480"/>
+      </w:pPr>
+      <w:r>
+        <w:t xml:space="preserve"> *     </w:t>
+      </w:r>
+      <w:proofErr w:type="spellStart"/>
+      <w:r>
+        <w:t>TreeNode</w:t>
+      </w:r>
+      <w:proofErr w:type="spellEnd"/>
+      <w:r>
+        <w:t xml:space="preserve"> *</w:t>
+      </w:r>
+      <w:proofErr w:type="gramStart"/>
+      <w:r>
+        <w:t>left;</w:t>
+      </w:r>
+      <w:proofErr w:type="gramEnd"/>
+    </w:p>
+    <w:p>
+      <w:pPr>
+        <w:ind w:leftChars="200" w:left="480"/>
+      </w:pPr>
+      <w:r>
+        <w:t xml:space="preserve"> *     </w:t>
+      </w:r>
+      <w:proofErr w:type="spellStart"/>
+      <w:r>
+        <w:t>TreeNode</w:t>
+      </w:r>
+      <w:proofErr w:type="spellEnd"/>
+      <w:r>
+        <w:t xml:space="preserve"> *</w:t>
+      </w:r>
+      <w:proofErr w:type="gramStart"/>
+      <w:r>
+        <w:t>right;</w:t>
+      </w:r>
+      <w:proofErr w:type="gramEnd"/>
+    </w:p>
+    <w:p>
+      <w:pPr>
+        <w:ind w:leftChars="200" w:left="480"/>
+      </w:pPr>
+      <w:r>
+        <w:t xml:space="preserve"> *     </w:t>
+      </w:r>
+      <w:proofErr w:type="spellStart"/>
+      <w:proofErr w:type="gramStart"/>
+      <w:r>
+        <w:t>TreeNode</w:t>
+      </w:r>
+      <w:proofErr w:type="spellEnd"/>
+      <w:r>
+        <w:t>(</w:t>
+      </w:r>
+      <w:proofErr w:type="gramEnd"/>
+      <w:r>
+        <w:t xml:space="preserve">) : </w:t>
+      </w:r>
+      <w:proofErr w:type="spellStart"/>
+      <w:r>
+        <w:t>val</w:t>
+      </w:r>
+      <w:proofErr w:type="spellEnd"/>
+      <w:r>
+        <w:t>(0), left(</w:t>
+      </w:r>
+      <w:proofErr w:type="spellStart"/>
+      <w:r>
+        <w:t>nullptr</w:t>
+      </w:r>
+      <w:proofErr w:type="spellEnd"/>
+      <w:r>
+        <w:t>), right(</w:t>
+      </w:r>
+      <w:proofErr w:type="spellStart"/>
+      <w:r>
+        <w:t>nullptr</w:t>
+      </w:r>
+      <w:proofErr w:type="spellEnd"/>
+      <w:r>
+        <w:t>) {}</w:t>
+      </w:r>
+    </w:p>
+    <w:p>
+      <w:pPr>
+        <w:ind w:leftChars="200" w:left="480"/>
+      </w:pPr>
+      <w:r>
+        <w:t xml:space="preserve"> *     </w:t>
+      </w:r>
+      <w:proofErr w:type="spellStart"/>
+      <w:proofErr w:type="gramStart"/>
+      <w:r>
+        <w:t>TreeNode</w:t>
+      </w:r>
+      <w:proofErr w:type="spellEnd"/>
+      <w:r>
+        <w:t>(</w:t>
+      </w:r>
+      <w:proofErr w:type="gramEnd"/>
+      <w:r>
+        <w:t xml:space="preserve">int x) : </w:t>
+      </w:r>
+      <w:proofErr w:type="spellStart"/>
+      <w:r>
+        <w:t>val</w:t>
+      </w:r>
+      <w:proofErr w:type="spellEnd"/>
+      <w:r>
+        <w:t>(x), left(</w:t>
+      </w:r>
+      <w:proofErr w:type="spellStart"/>
+      <w:r>
+        <w:t>nullptr</w:t>
+      </w:r>
+      <w:proofErr w:type="spellEnd"/>
+      <w:r>
+        <w:t>), right(</w:t>
+      </w:r>
+      <w:proofErr w:type="spellStart"/>
+      <w:r>
+        <w:t>nullptr</w:t>
+      </w:r>
+      <w:proofErr w:type="spellEnd"/>
+      <w:r>
+        <w:t>) {}</w:t>
+      </w:r>
+    </w:p>
+    <w:p>
+      <w:pPr>
+        <w:ind w:leftChars="200" w:left="480"/>
+      </w:pPr>
+      <w:r>
+        <w:t xml:space="preserve"> *     </w:t>
+      </w:r>
+      <w:proofErr w:type="spellStart"/>
+      <w:proofErr w:type="gramStart"/>
+      <w:r>
+        <w:t>TreeNode</w:t>
+      </w:r>
+      <w:proofErr w:type="spellEnd"/>
+      <w:r>
+        <w:t>(</w:t>
+      </w:r>
+      <w:proofErr w:type="gramEnd"/>
+      <w:r>
+        <w:t xml:space="preserve">int x, </w:t>
+      </w:r>
+      <w:proofErr w:type="spellStart"/>
+      <w:r>
+        <w:t>TreeNode</w:t>
+      </w:r>
+      <w:proofErr w:type="spellEnd"/>
+      <w:r>
+        <w:t xml:space="preserve"> *left, </w:t>
+      </w:r>
+      <w:proofErr w:type="spellStart"/>
+      <w:r>
+        <w:t>TreeNode</w:t>
+      </w:r>
+      <w:proofErr w:type="spellEnd"/>
+      <w:r>
+        <w:t xml:space="preserve"> *right) : </w:t>
+      </w:r>
+      <w:proofErr w:type="spellStart"/>
+      <w:r>
+        <w:t>val</w:t>
+      </w:r>
+      <w:proofErr w:type="spellEnd"/>
+      <w:r>
+        <w:t>(x), left(left), right(right) {}</w:t>
+      </w:r>
+    </w:p>
+    <w:p>
+      <w:pPr>
+        <w:ind w:leftChars="200" w:left="480"/>
+      </w:pPr>
+      <w:r>
+        <w:t xml:space="preserve"> * };</w:t>
+      </w:r>
+    </w:p>
+    <w:p>
+      <w:pPr>
+        <w:ind w:leftChars="200" w:left="480"/>
+      </w:pPr>
+      <w:r>
+        <w:t xml:space="preserve"> */</w:t>
+      </w:r>
+    </w:p>
+    <w:p>
+      <w:pPr>
+        <w:ind w:leftChars="200" w:left="480"/>
+      </w:pPr>
+      <w:r>
+        <w:t>class Solution {</w:t>
+      </w:r>
+    </w:p>
+    <w:p>
+      <w:pPr>
+        <w:ind w:leftChars="200" w:left="480"/>
+      </w:pPr>
+      <w:r>
+        <w:t>public:</w:t>
+      </w:r>
+    </w:p>
+    <w:p>
+      <w:pPr>
+        <w:ind w:leftChars="200" w:left="480"/>
+      </w:pPr>
+      <w:r>
+        <w:t xml:space="preserve">    </w:t>
+      </w:r>
+      <w:proofErr w:type="spellStart"/>
+      <w:r>
+        <w:t>TreeNode</w:t>
+      </w:r>
+      <w:proofErr w:type="spellEnd"/>
+      <w:r>
+        <w:t xml:space="preserve">* </w:t>
+      </w:r>
+      <w:proofErr w:type="spellStart"/>
+      <w:proofErr w:type="gramStart"/>
+      <w:r>
+        <w:t>balanceBST</w:t>
+      </w:r>
+      <w:proofErr w:type="spellEnd"/>
+      <w:r>
+        <w:t>(</w:t>
+      </w:r>
+      <w:proofErr w:type="spellStart"/>
+      <w:proofErr w:type="gramEnd"/>
+      <w:r>
+        <w:t>TreeNode</w:t>
+      </w:r>
+      <w:proofErr w:type="spellEnd"/>
+      <w:r>
+        <w:t>* root) {</w:t>
+      </w:r>
+    </w:p>
+    <w:p>
+      <w:pPr>
+        <w:ind w:leftChars="200" w:left="480"/>
+        <w:rPr>
+          <w:rFonts w:hint="eastAsia"/>
+        </w:rPr>
+      </w:pPr>
+      <w:r>
+        <w:rPr>
+          <w:rFonts w:hint="eastAsia"/>
+        </w:rPr>
+        <w:t xml:space="preserve">        // </w:t>
+      </w:r>
+      <w:r>
+        <w:rPr>
+          <w:rFonts w:hint="eastAsia"/>
+        </w:rPr>
+        <w:t>存储中序遍历的结果（升序）</w:t>
+      </w:r>
+    </w:p>
+    <w:p>
+      <w:pPr>
+        <w:ind w:leftChars="200" w:left="480"/>
+      </w:pPr>
+      <w:r>
+        <w:t xml:space="preserve">        vector&lt;int&gt; </w:t>
+      </w:r>
+      <w:proofErr w:type="spellStart"/>
+      <w:proofErr w:type="gramStart"/>
+      <w:r>
+        <w:t>vals</w:t>
+      </w:r>
+      <w:proofErr w:type="spellEnd"/>
+      <w:r>
+        <w:t>;</w:t>
+      </w:r>
+      <w:proofErr w:type="gramEnd"/>
+    </w:p>
+    <w:p>
+      <w:pPr>
+        <w:ind w:leftChars="200" w:left="480"/>
+      </w:pPr>
+      <w:r>
+        <w:t xml:space="preserve">        </w:t>
+      </w:r>
+      <w:proofErr w:type="spellStart"/>
+      <w:proofErr w:type="gramStart"/>
+      <w:r>
+        <w:t>inorder</w:t>
+      </w:r>
+      <w:proofErr w:type="spellEnd"/>
+      <w:r>
+        <w:t>(</w:t>
+      </w:r>
+      <w:proofErr w:type="gramEnd"/>
+      <w:r>
+        <w:t xml:space="preserve">root, </w:t>
+      </w:r>
+      <w:proofErr w:type="spellStart"/>
+      <w:r>
+        <w:t>vals</w:t>
+      </w:r>
+      <w:proofErr w:type="spellEnd"/>
+      <w:r>
+        <w:t>);</w:t>
+      </w:r>
+    </w:p>
+    <w:p>
+      <w:pPr>
+        <w:ind w:leftChars="200" w:left="480"/>
+      </w:pPr>
+      <w:r>
+        <w:t xml:space="preserve">        </w:t>
+      </w:r>
+    </w:p>
+    <w:p>
+      <w:pPr>
+        <w:ind w:leftChars="200" w:left="480"/>
+        <w:rPr>
+          <w:rFonts w:hint="eastAsia"/>
+        </w:rPr>
+      </w:pPr>
+      <w:r>
+        <w:rPr>
+          <w:rFonts w:hint="eastAsia"/>
+        </w:rPr>
+        <w:lastRenderedPageBreak/>
+        <w:t xml:space="preserve">        // </w:t>
+      </w:r>
+      <w:r>
+        <w:rPr>
+          <w:rFonts w:hint="eastAsia"/>
+        </w:rPr>
+        <w:t>基于升序数组构建平衡</w:t>
+      </w:r>
+      <w:r>
+        <w:rPr>
+          <w:rFonts w:hint="eastAsia"/>
+        </w:rPr>
+        <w:t>BST</w:t>
+      </w:r>
+    </w:p>
+    <w:p>
+      <w:pPr>
+        <w:ind w:leftChars="200" w:left="480"/>
+      </w:pPr>
+      <w:r>
+        <w:t xml:space="preserve">        return </w:t>
+      </w:r>
+      <w:proofErr w:type="gramStart"/>
+      <w:r>
+        <w:t>build(</w:t>
+      </w:r>
+      <w:proofErr w:type="spellStart"/>
+      <w:proofErr w:type="gramEnd"/>
+      <w:r>
+        <w:t>vals</w:t>
+      </w:r>
+      <w:proofErr w:type="spellEnd"/>
+      <w:r>
+        <w:t xml:space="preserve">, 0, </w:t>
+      </w:r>
+      <w:proofErr w:type="spellStart"/>
+      <w:r>
+        <w:t>vals.size</w:t>
+      </w:r>
+      <w:proofErr w:type="spellEnd"/>
+      <w:r>
+        <w:t>() - 1);</w:t>
+      </w:r>
+    </w:p>
+    <w:p>
+      <w:pPr>
+        <w:ind w:leftChars="200" w:left="480"/>
+      </w:pPr>
+      <w:r>
+        <w:t xml:space="preserve">    }</w:t>
+      </w:r>
+    </w:p>
+    <w:p>
+      <w:pPr>
+        <w:ind w:leftChars="200" w:left="480"/>
+      </w:pPr>
+      <w:r>
+        <w:t xml:space="preserve">    </w:t>
+      </w:r>
+    </w:p>
+    <w:p>
+      <w:pPr>
+        <w:ind w:leftChars="200" w:left="480"/>
+      </w:pPr>
+      <w:r>
+        <w:t>private:</w:t>
+      </w:r>
+    </w:p>
+    <w:p>
+      <w:pPr>
+        <w:ind w:leftChars="200" w:left="480"/>
+        <w:rPr>
+          <w:rFonts w:hint="eastAsia"/>
+        </w:rPr>
+      </w:pPr>
+      <w:r>
+        <w:rPr>
+          <w:rFonts w:hint="eastAsia"/>
+        </w:rPr>
+        <w:t xml:space="preserve">    // </w:t>
+      </w:r>
+      <w:r>
+        <w:rPr>
+          <w:rFonts w:hint="eastAsia"/>
+        </w:rPr>
+        <w:t>中序遍历二叉搜索树，获取升序节点值数组</w:t>
+      </w:r>
+    </w:p>
+    <w:p>
+      <w:pPr>
+        <w:ind w:leftChars="200" w:left="480"/>
+      </w:pPr>
+      <w:r>
+        <w:t xml:space="preserve">    void </w:t>
+      </w:r>
+      <w:proofErr w:type="spellStart"/>
+      <w:proofErr w:type="gramStart"/>
+      <w:r>
+        <w:t>inorder</w:t>
+      </w:r>
+      <w:proofErr w:type="spellEnd"/>
+      <w:r>
+        <w:t>(</w:t>
+      </w:r>
+      <w:proofErr w:type="spellStart"/>
+      <w:proofErr w:type="gramEnd"/>
+      <w:r>
+        <w:t>TreeNode</w:t>
+      </w:r>
+      <w:proofErr w:type="spellEnd"/>
+      <w:r>
+        <w:t xml:space="preserve">* root, vector&lt;int&gt;&amp; </w:t>
+      </w:r>
+      <w:proofErr w:type="spellStart"/>
+      <w:r>
+        <w:t>vals</w:t>
+      </w:r>
+      <w:proofErr w:type="spellEnd"/>
+      <w:r>
+        <w:t>) {</w:t>
+      </w:r>
+    </w:p>
+    <w:p>
+      <w:pPr>
+        <w:ind w:leftChars="200" w:left="480"/>
+      </w:pPr>
+      <w:r>
+        <w:t xml:space="preserve">        if (root == </w:t>
+      </w:r>
+      <w:proofErr w:type="spellStart"/>
+      <w:r>
+        <w:t>nullptr</w:t>
+      </w:r>
+      <w:proofErr w:type="spellEnd"/>
+      <w:r>
+        <w:t xml:space="preserve">) </w:t>
+      </w:r>
+      <w:proofErr w:type="gramStart"/>
+      <w:r>
+        <w:t>return;</w:t>
+      </w:r>
+      <w:proofErr w:type="gramEnd"/>
+    </w:p>
+    <w:p>
+      <w:pPr>
+        <w:ind w:leftChars="200" w:left="480"/>
+        <w:rPr>
+          <w:rFonts w:hint="eastAsia"/>
+        </w:rPr>
+      </w:pPr>
+      <w:r>
+        <w:rPr>
+          <w:rFonts w:hint="eastAsia"/>
+        </w:rPr>
+        <w:t xml:space="preserve">        </w:t>
+      </w:r>
+      <w:proofErr w:type="spellStart"/>
+      <w:r>
+        <w:rPr>
+          <w:rFonts w:hint="eastAsia"/>
+        </w:rPr>
+        <w:t>inorder</w:t>
+      </w:r>
+      <w:proofErr w:type="spellEnd"/>
+      <w:r>
+        <w:rPr>
+          <w:rFonts w:hint="eastAsia"/>
+        </w:rPr>
+        <w:t xml:space="preserve">(root-&gt;left, </w:t>
+      </w:r>
+      <w:proofErr w:type="spellStart"/>
+      <w:r>
+        <w:rPr>
+          <w:rFonts w:hint="eastAsia"/>
+        </w:rPr>
+        <w:t>vals</w:t>
+      </w:r>
+      <w:proofErr w:type="spellEnd"/>
+      <w:r>
+        <w:rPr>
+          <w:rFonts w:hint="eastAsia"/>
+        </w:rPr>
+        <w:t xml:space="preserve">);   // </w:t>
+      </w:r>
+      <w:r>
+        <w:rPr>
+          <w:rFonts w:hint="eastAsia"/>
+        </w:rPr>
+        <w:t>遍历左子树</w:t>
+      </w:r>
+    </w:p>
+    <w:p>
+      <w:pPr>
+        <w:ind w:leftChars="200" w:left="480"/>
+        <w:rPr>
+          <w:rFonts w:hint="eastAsia"/>
+        </w:rPr>
+      </w:pPr>
+      <w:r>
+        <w:rPr>
+          <w:rFonts w:hint="eastAsia"/>
+        </w:rPr>
+        <w:t xml:space="preserve">        </w:t>
+      </w:r>
+      <w:proofErr w:type="spellStart"/>
+      <w:r>
+        <w:rPr>
+          <w:rFonts w:hint="eastAsia"/>
+        </w:rPr>
+        <w:t>vals.push_back</w:t>
+      </w:r>
+      <w:proofErr w:type="spellEnd"/>
+      <w:r>
+        <w:rPr>
+          <w:rFonts w:hint="eastAsia"/>
+        </w:rPr>
+        <w:t>(root-&gt;</w:t>
+      </w:r>
+      <w:proofErr w:type="spellStart"/>
+      <w:r>
+        <w:rPr>
+          <w:rFonts w:hint="eastAsia"/>
+        </w:rPr>
+        <w:t>val</w:t>
+      </w:r>
+      <w:proofErr w:type="spellEnd"/>
+      <w:r>
+        <w:rPr>
+          <w:rFonts w:hint="eastAsia"/>
+        </w:rPr>
+        <w:t xml:space="preserve">);   // </w:t>
+      </w:r>
+      <w:r>
+        <w:rPr>
+          <w:rFonts w:hint="eastAsia"/>
+        </w:rPr>
+        <w:t>记录当前节点值</w:t>
+      </w:r>
+    </w:p>
+    <w:p>
+      <w:pPr>
+        <w:ind w:leftChars="200" w:left="480"/>
+        <w:rPr>
+          <w:rFonts w:hint="eastAsia"/>
+        </w:rPr>
+      </w:pPr>
+      <w:r>
+        <w:rPr>
+          <w:rFonts w:hint="eastAsia"/>
+        </w:rPr>
+        <w:t xml:space="preserve">        </w:t>
+      </w:r>
+      <w:proofErr w:type="spellStart"/>
+      <w:r>
+        <w:rPr>
+          <w:rFonts w:hint="eastAsia"/>
+        </w:rPr>
+        <w:t>inorder</w:t>
+      </w:r>
+      <w:proofErr w:type="spellEnd"/>
+      <w:r>
+        <w:rPr>
+          <w:rFonts w:hint="eastAsia"/>
+        </w:rPr>
+        <w:t xml:space="preserve">(root-&gt;right, </w:t>
+      </w:r>
+      <w:proofErr w:type="spellStart"/>
+      <w:r>
+        <w:rPr>
+          <w:rFonts w:hint="eastAsia"/>
+        </w:rPr>
+        <w:t>vals</w:t>
+      </w:r>
+      <w:proofErr w:type="spellEnd"/>
+      <w:r>
+        <w:rPr>
+          <w:rFonts w:hint="eastAsia"/>
+        </w:rPr>
+        <w:t xml:space="preserve">);  // </w:t>
+      </w:r>
+      <w:r>
+        <w:rPr>
+          <w:rFonts w:hint="eastAsia"/>
+        </w:rPr>
+        <w:t>遍历右子树</w:t>
+      </w:r>
+    </w:p>
+    <w:p>
+      <w:pPr>
+        <w:ind w:leftChars="200" w:left="480"/>
+      </w:pPr>
+      <w:r>
+        <w:t xml:space="preserve">    }</w:t>
+      </w:r>
+    </w:p>
+    <w:p>
+      <w:pPr>
+        <w:ind w:leftChars="200" w:left="480"/>
+      </w:pPr>
+      <w:r>
+        <w:t xml:space="preserve">    </w:t>
+      </w:r>
+    </w:p>
+    <w:p>
+      <w:pPr>
+        <w:ind w:leftChars="200" w:left="480"/>
+        <w:rPr>
+          <w:rFonts w:hint="eastAsia"/>
+        </w:rPr>
+      </w:pPr>
+      <w:r>
+        <w:rPr>
+          <w:rFonts w:hint="eastAsia"/>
+        </w:rPr>
+        <w:t xml:space="preserve">    // </w:t>
+      </w:r>
+      <w:r>
+        <w:rPr>
+          <w:rFonts w:hint="eastAsia"/>
+        </w:rPr>
+        <w:t>基于升序数组的</w:t>
+      </w:r>
+      <w:r>
+        <w:rPr>
+          <w:rFonts w:hint="eastAsia"/>
+        </w:rPr>
+        <w:t>[left, right]</w:t>
+      </w:r>
+      <w:r>
+        <w:rPr>
+          <w:rFonts w:hint="eastAsia"/>
+        </w:rPr>
+        <w:t>区间构建平衡</w:t>
+      </w:r>
+      <w:r>
+        <w:rPr>
+          <w:rFonts w:hint="eastAsia"/>
+        </w:rPr>
+        <w:t>BST</w:t>
+      </w:r>
+    </w:p>
+    <w:p>
+      <w:pPr>
+        <w:ind w:leftChars="200" w:left="480"/>
+      </w:pPr>
+      <w:r>
+        <w:t xml:space="preserve">    </w:t>
+      </w:r>
+      <w:proofErr w:type="spellStart"/>
+      <w:r>
+        <w:t>TreeNode</w:t>
+      </w:r>
+      <w:proofErr w:type="spellEnd"/>
+      <w:r>
+        <w:t xml:space="preserve">* build(vector&lt;int&gt;&amp; </w:t>
+      </w:r>
+      <w:proofErr w:type="spellStart"/>
+      <w:r>
+        <w:t>vals</w:t>
+      </w:r>
+      <w:proofErr w:type="spellEnd"/>
+      <w:r>
+        <w:t>, int left, int right) {</w:t>
+      </w:r>
+    </w:p>
+    <w:p>
+      <w:pPr>
+        <w:ind w:leftChars="200" w:left="480"/>
+        <w:rPr>
+          <w:rFonts w:hint="eastAsia"/>
+        </w:rPr>
+      </w:pPr>
+      <w:r>
+        <w:rPr>
+          <w:rFonts w:hint="eastAsia"/>
+        </w:rPr>
+        <w:t xml:space="preserve">        if (left &gt; right) return </w:t>
+      </w:r>
+      <w:proofErr w:type="spellStart"/>
+      <w:r>
+        <w:rPr>
+          <w:rFonts w:hint="eastAsia"/>
+        </w:rPr>
+        <w:t>nullptr</w:t>
+      </w:r>
+      <w:proofErr w:type="spellEnd"/>
+      <w:r>
+        <w:rPr>
+          <w:rFonts w:hint="eastAsia"/>
+        </w:rPr>
+        <w:t xml:space="preserve">;  // </w:t>
+      </w:r>
+      <w:r>
+        <w:rPr>
+          <w:rFonts w:hint="eastAsia"/>
+        </w:rPr>
+        <w:t>区间无效，返回空节点</w:t>
+      </w:r>
+    </w:p>
+    <w:p>
+      <w:pPr>
+        <w:ind w:leftChars="200" w:left="480"/>
+      </w:pPr>
+      <w:r>
+        <w:t xml:space="preserve">        </w:t>
+      </w:r>
+    </w:p>
+    <w:p>
+      <w:pPr>
+        <w:ind w:leftChars="200" w:left="480"/>
+        <w:rPr>
+          <w:rFonts w:hint="eastAsia"/>
+        </w:rPr>
+      </w:pPr>
+      <w:r>
+        <w:rPr>
+          <w:rFonts w:hint="eastAsia"/>
+        </w:rPr>
+        <w:t xml:space="preserve">        // </w:t>
+      </w:r>
+      <w:r>
+        <w:rPr>
+          <w:rFonts w:hint="eastAsia"/>
+        </w:rPr>
+        <w:t>选择中间元素作为根节点，保证左右子树平衡</w:t>
+      </w:r>
+    </w:p>
+    <w:p>
+      <w:pPr>
+        <w:ind w:leftChars="200" w:left="480"/>
+      </w:pPr>
+      <w:r>
+        <w:t xml:space="preserve">        int mid = left + (right - left) / </w:t>
+      </w:r>
+      <w:proofErr w:type="gramStart"/>
+      <w:r>
+        <w:t>2;</w:t>
+      </w:r>
+      <w:proofErr w:type="gramEnd"/>
+    </w:p>
+    <w:p>
+      <w:pPr>
+        <w:ind w:leftChars="200" w:left="480"/>
+      </w:pPr>
+      <w:r>
+        <w:t xml:space="preserve">        </w:t>
+      </w:r>
+      <w:proofErr w:type="spellStart"/>
+      <w:r>
+        <w:t>TreeNode</w:t>
+      </w:r>
+      <w:proofErr w:type="spellEnd"/>
+      <w:r>
+        <w:t xml:space="preserve">* root = new </w:t>
+      </w:r>
+      <w:proofErr w:type="spellStart"/>
+      <w:r>
+        <w:t>TreeNode</w:t>
+      </w:r>
+      <w:proofErr w:type="spellEnd"/>
+      <w:r>
+        <w:t>(</w:t>
+      </w:r>
+      <w:proofErr w:type="spellStart"/>
+      <w:r>
+        <w:t>vals</w:t>
+      </w:r>
+      <w:proofErr w:type="spellEnd"/>
+      <w:r>
+        <w:t>[mid]</w:t>
+      </w:r>
+      <w:proofErr w:type="gramStart"/>
+      <w:r>
+        <w:t>);</w:t>
+      </w:r>
+      <w:proofErr w:type="gramEnd"/>
+    </w:p>
+    <w:p>
+      <w:pPr>
+        <w:ind w:leftChars="200" w:left="480"/>
+      </w:pPr>
+      <w:r>
+        <w:t xml:space="preserve">        </w:t>
+      </w:r>
+    </w:p>
+    <w:p>
+      <w:pPr>
+        <w:ind w:leftChars="200" w:left="480"/>
+        <w:rPr>
+          <w:rFonts w:hint="eastAsia"/>
+        </w:rPr>
+      </w:pPr>
+      <w:r>
+        <w:rPr>
+          <w:rFonts w:hint="eastAsia"/>
+        </w:rPr>
+        <w:t xml:space="preserve">        // </w:t>
+      </w:r>
+      <w:r>
+        <w:rPr>
+          <w:rFonts w:hint="eastAsia"/>
+        </w:rPr>
+        <w:t>递归构建左子树（左半部分数组）</w:t>
+      </w:r>
+    </w:p>
+    <w:p>
+      <w:pPr>
+        <w:ind w:leftChars="200" w:left="480"/>
+      </w:pPr>
+      <w:r>
+        <w:t xml:space="preserve">        root-&gt;left = </w:t>
+      </w:r>
+      <w:proofErr w:type="gramStart"/>
+      <w:r>
+        <w:t>build(</w:t>
+      </w:r>
+      <w:proofErr w:type="spellStart"/>
+      <w:proofErr w:type="gramEnd"/>
+      <w:r>
+        <w:t>vals</w:t>
+      </w:r>
+      <w:proofErr w:type="spellEnd"/>
+      <w:r>
+        <w:t>, left, mid - 1);</w:t>
+      </w:r>
+    </w:p>
+    <w:p>
+      <w:pPr>
+        <w:ind w:leftChars="200" w:left="480"/>
+        <w:rPr>
+          <w:rFonts w:hint="eastAsia"/>
+        </w:rPr>
+      </w:pPr>
+      <w:r>
+        <w:rPr>
+          <w:rFonts w:hint="eastAsia"/>
+        </w:rPr>
+        <w:t xml:space="preserve">        // </w:t>
+      </w:r>
+      <w:r>
+        <w:rPr>
+          <w:rFonts w:hint="eastAsia"/>
+        </w:rPr>
+        <w:t>递归构建右子树（右半部分数组）</w:t>
+      </w:r>
+    </w:p>
+    <w:p>
+      <w:pPr>
+        <w:ind w:leftChars="200" w:left="480"/>
+      </w:pPr>
+      <w:r>
+        <w:t xml:space="preserve">        root-&gt;right = </w:t>
+      </w:r>
+      <w:proofErr w:type="gramStart"/>
+      <w:r>
+        <w:t>build(</w:t>
+      </w:r>
+      <w:proofErr w:type="spellStart"/>
+      <w:proofErr w:type="gramEnd"/>
+      <w:r>
+        <w:t>vals</w:t>
+      </w:r>
+      <w:proofErr w:type="spellEnd"/>
+      <w:r>
+        <w:t>, mid + 1, right);</w:t>
+      </w:r>
+    </w:p>
+    <w:p>
+      <w:pPr>
+        <w:ind w:leftChars="200" w:left="480"/>
+      </w:pPr>
+      <w:r>
+        <w:t xml:space="preserve">        </w:t>
+      </w:r>
+    </w:p>
+    <w:p>
+      <w:pPr>
+        <w:ind w:leftChars="200" w:left="480"/>
+      </w:pPr>
+      <w:r>
+        <w:t xml:space="preserve">        return </w:t>
+      </w:r>
+      <w:proofErr w:type="gramStart"/>
+      <w:r>
+        <w:t>root;</w:t>
+      </w:r>
+      <w:proofErr w:type="gramEnd"/>
+    </w:p>
+    <w:p>
+      <w:pPr>
+        <w:ind w:leftChars="200" w:left="480"/>
+      </w:pPr>
+      <w:r>
+        <w:t xml:space="preserve">    }</w:t>
+      </w:r>
+    </w:p>
+    <w:p>
+      <w:pPr>
+        <w:ind w:leftChars="200" w:left="480"/>
+        <w:rPr>
+          <w:rFonts w:hint="eastAsia"/>
+        </w:rPr>
+      </w:pPr>
+      <w:r>
+        <w:t>};</w:t>
+      </w:r>
+    </w:p>
+    <w:p/>
+    <w:p>
+      <w:pPr>
+        <w:ind w:firstLine="420"/>
+        <w:rPr>
+          <w:rFonts w:hint="eastAsia"/>
+        </w:rPr>
+      </w:pPr>
+      <w:r>
+        <w:rPr>
+          <w:rFonts w:hint="eastAsia"/>
+        </w:rPr>
+        <w:lastRenderedPageBreak/>
+        <w:t>解释</w:t>
+      </w:r>
+      <w:r>
+        <w:rPr>
+          <w:rFonts w:hint="eastAsia"/>
+        </w:rPr>
+        <w:t>：</w:t>
+      </w:r>
+    </w:p>
+    <w:p>
+      <w:pPr>
+        <w:ind w:firstLine="420"/>
+        <w:rPr>
+          <w:rFonts w:hint="eastAsia"/>
+        </w:rPr>
+      </w:pPr>
+      <w:r>
+        <w:rPr>
+          <w:rFonts w:hint="eastAsia"/>
+        </w:rPr>
+        <w:t>1</w:t>
+      </w:r>
+      <w:r>
+        <w:rPr>
+          <w:rFonts w:hint="eastAsia"/>
+        </w:rPr>
+        <w:t>、</w:t>
+      </w:r>
+      <w:r>
+        <w:rPr>
+          <w:rFonts w:hint="eastAsia"/>
+        </w:rPr>
+        <w:t>中序遍历：</w:t>
+      </w:r>
+      <w:proofErr w:type="spellStart"/>
+      <w:r>
+        <w:rPr>
+          <w:rFonts w:hint="eastAsia"/>
+        </w:rPr>
+        <w:t>inorder</w:t>
+      </w:r>
+      <w:proofErr w:type="spellEnd"/>
+      <w:r>
+        <w:rPr>
+          <w:rFonts w:hint="eastAsia"/>
+        </w:rPr>
+        <w:t>函数通过递归遍历原</w:t>
+      </w:r>
+      <w:r>
+        <w:rPr>
+          <w:rFonts w:hint="eastAsia"/>
+        </w:rPr>
+        <w:t>BST</w:t>
+      </w:r>
+      <w:r>
+        <w:rPr>
+          <w:rFonts w:hint="eastAsia"/>
+        </w:rPr>
+        <w:t>的左子树、记录当前节点值、遍历右子树，将节点值按升序存入</w:t>
+      </w:r>
+      <w:proofErr w:type="spellStart"/>
+      <w:r>
+        <w:rPr>
+          <w:rFonts w:hint="eastAsia"/>
+        </w:rPr>
+        <w:t>vals</w:t>
+      </w:r>
+      <w:proofErr w:type="spellEnd"/>
+      <w:r>
+        <w:rPr>
+          <w:rFonts w:hint="eastAsia"/>
+        </w:rPr>
+        <w:t>数组。这一步的时间复杂度为</w:t>
+      </w:r>
+      <w:r>
+        <w:rPr>
+          <w:rFonts w:hint="eastAsia"/>
+        </w:rPr>
+        <w:t>O(n)</w:t>
+      </w:r>
+      <w:r>
+        <w:rPr>
+          <w:rFonts w:hint="eastAsia"/>
+        </w:rPr>
+        <w:t>（</w:t>
+      </w:r>
+      <w:r>
+        <w:rPr>
+          <w:rFonts w:hint="eastAsia"/>
+        </w:rPr>
+        <w:t>n</w:t>
+      </w:r>
+      <w:r>
+        <w:rPr>
+          <w:rFonts w:hint="eastAsia"/>
+        </w:rPr>
+        <w:t>为节点总数），空间复杂度为</w:t>
+      </w:r>
+      <w:r>
+        <w:rPr>
+          <w:rFonts w:hint="eastAsia"/>
+        </w:rPr>
+        <w:t>O(n)</w:t>
+      </w:r>
+      <w:r>
+        <w:rPr>
+          <w:rFonts w:hint="eastAsia"/>
+        </w:rPr>
+        <w:t>（存储所有节点值）。</w:t>
+      </w:r>
+    </w:p>
+    <w:p>
+      <w:pPr>
+        <w:ind w:firstLine="420"/>
+        <w:rPr>
+          <w:rFonts w:hint="eastAsia"/>
+        </w:rPr>
+      </w:pPr>
+      <w:r>
+        <w:rPr>
+          <w:rFonts w:hint="eastAsia"/>
+        </w:rPr>
+        <w:t>2</w:t>
+      </w:r>
+      <w:r>
+        <w:rPr>
+          <w:rFonts w:hint="eastAsia"/>
+        </w:rPr>
+        <w:t>、</w:t>
+      </w:r>
+      <w:r>
+        <w:rPr>
+          <w:rFonts w:hint="eastAsia"/>
+        </w:rPr>
+        <w:t>构建平衡</w:t>
+      </w:r>
+      <w:r>
+        <w:rPr>
+          <w:rFonts w:hint="eastAsia"/>
+        </w:rPr>
+        <w:t>BST</w:t>
+      </w:r>
+      <w:r>
+        <w:rPr>
+          <w:rFonts w:hint="eastAsia"/>
+        </w:rPr>
+        <w:t>：</w:t>
+      </w:r>
+      <w:r>
+        <w:rPr>
+          <w:rFonts w:hint="eastAsia"/>
+        </w:rPr>
+        <w:t>build</w:t>
+      </w:r>
+      <w:r>
+        <w:rPr>
+          <w:rFonts w:hint="eastAsia"/>
+        </w:rPr>
+        <w:t>函数采用分治策略，以升序数组的中间元素为根节点，确保左右子树的节点数量差不超过</w:t>
+      </w:r>
+      <w:r>
+        <w:rPr>
+          <w:rFonts w:hint="eastAsia"/>
+        </w:rPr>
+        <w:t>1</w:t>
+      </w:r>
+      <w:r>
+        <w:rPr>
+          <w:rFonts w:hint="eastAsia"/>
+        </w:rPr>
+        <w:t>。左子树由中间元素左侧的子数组构建，右子树由中间元素右侧的子数组构建，递归执行这一过程即可得到平衡</w:t>
+      </w:r>
+      <w:r>
+        <w:rPr>
+          <w:rFonts w:hint="eastAsia"/>
+        </w:rPr>
+        <w:t>BST</w:t>
+      </w:r>
+      <w:r>
+        <w:rPr>
+          <w:rFonts w:hint="eastAsia"/>
+        </w:rPr>
+        <w:t>。这一步的时间复杂度为</w:t>
+      </w:r>
+      <w:r>
+        <w:rPr>
+          <w:rFonts w:hint="eastAsia"/>
+        </w:rPr>
+        <w:t>O(n)</w:t>
+      </w:r>
+      <w:r>
+        <w:rPr>
+          <w:rFonts w:hint="eastAsia"/>
+        </w:rPr>
+        <w:t>（每个节点被访问一次），空间复杂度为</w:t>
+      </w:r>
+      <w:r>
+        <w:rPr>
+          <w:rFonts w:hint="eastAsia"/>
+        </w:rPr>
+        <w:t>O(log n)</w:t>
+      </w:r>
+      <w:r>
+        <w:rPr>
+          <w:rFonts w:hint="eastAsia"/>
+        </w:rPr>
+        <w:t>（递归栈深度，平衡树的高度为</w:t>
+      </w:r>
+      <w:r>
+        <w:rPr>
+          <w:rFonts w:hint="eastAsia"/>
+        </w:rPr>
+        <w:t>log n</w:t>
+      </w:r>
+      <w:r>
+        <w:rPr>
+          <w:rFonts w:hint="eastAsia"/>
+        </w:rPr>
+        <w:t>）。</w:t>
+      </w:r>
+    </w:p>
+    <w:p>
+      <w:pPr>
+        <w:ind w:firstLine="420"/>
+      </w:pPr>
+      <w:r>
+        <w:rPr>
+          <w:rFonts w:hint="eastAsia"/>
+        </w:rPr>
+        <w:t>通过以上两步，我们高效地将原</w:t>
+      </w:r>
+      <w:r>
+        <w:rPr>
+          <w:rFonts w:hint="eastAsia"/>
+        </w:rPr>
+        <w:t>BST</w:t>
+      </w:r>
+      <w:r>
+        <w:rPr>
+          <w:rFonts w:hint="eastAsia"/>
+        </w:rPr>
+        <w:t>转换为平衡</w:t>
+      </w:r>
+      <w:r>
+        <w:rPr>
+          <w:rFonts w:hint="eastAsia"/>
+        </w:rPr>
+        <w:t>BST</w:t>
+      </w:r>
+      <w:r>
+        <w:rPr>
+          <w:rFonts w:hint="eastAsia"/>
+        </w:rPr>
+        <w:t>，且新树与原树的节点值完全一致。</w:t>
+      </w:r>
     </w:p>
     <w:sectPr>
       <w:pgSz w:w="11906" w:h="16838"/>
@@ -525,7 +1855,7 @@
 </file>
 
 <file path=word/styles.xml><?xml version="1.0" encoding="utf-8"?>
-<w:styles xmlns:mc="http://schemas.openxmlformats.org/markup-compatibility/2006" xmlns:r="http://schemas.openxmlformats.org/officeDocument/2006/relationships" xmlns:w="http://schemas.openxmlformats.org/wordprocessingml/2006/main" xmlns:w14="http://schemas.microsoft.com/office/word/2010/wordml" xmlns:w15="http://schemas.microsoft.com/office/word/2012/wordml" xmlns:w16se="http://schemas.microsoft.com/office/word/2015/wordml/symex" mc:Ignorable="w14 w15 w16se">
+<w:styles xmlns:mc="http://schemas.openxmlformats.org/markup-compatibility/2006" xmlns:r="http://schemas.openxmlformats.org/officeDocument/2006/relationships" xmlns:w="http://schemas.openxmlformats.org/wordprocessingml/2006/main" xmlns:w14="http://schemas.microsoft.com/office/word/2010/wordml" xmlns:w15="http://schemas.microsoft.com/office/word/2012/wordml" xmlns:w16cex="http://schemas.microsoft.com/office/word/2018/wordml/cex" xmlns:w16cid="http://schemas.microsoft.com/office/word/2016/wordml/cid" xmlns:w16="http://schemas.microsoft.com/office/word/2018/wordml" xmlns:w16sdtdh="http://schemas.microsoft.com/office/word/2020/wordml/sdtdatahash" xmlns:w16se="http://schemas.microsoft.com/office/word/2015/wordml/symex" mc:Ignorable="w14 w15 w16se w16cid w16 w16cex w16sdtdh">
   <w:docDefaults>
     <w:rPrDefault>
       <w:rPr>
@@ -543,7 +1873,7 @@
       </w:pPr>
     </w:pPrDefault>
   </w:docDefaults>
-  <w:latentStyles w:defLockedState="0" w:defUIPriority="99" w:defSemiHidden="0" w:defUnhideWhenUsed="0" w:defQFormat="0" w:count="371">
+  <w:latentStyles w:defLockedState="0" w:defUIPriority="99" w:defSemiHidden="0" w:defUnhideWhenUsed="0" w:defQFormat="0" w:count="376">
     <w:lsdException w:name="Normal" w:uiPriority="0" w:qFormat="1"/>
     <w:lsdException w:name="heading 1" w:uiPriority="9" w:qFormat="1"/>
     <w:lsdException w:name="heading 2" w:semiHidden="1" w:uiPriority="0" w:unhideWhenUsed="1" w:qFormat="1"/>
@@ -915,16 +2245,22 @@
     <w:lsdException w:name="List Table 5 Dark Accent 6" w:uiPriority="50"/>
     <w:lsdException w:name="List Table 6 Colorful Accent 6" w:uiPriority="51"/>
     <w:lsdException w:name="List Table 7 Colorful Accent 6" w:uiPriority="52"/>
+    <w:lsdException w:name="Mention" w:semiHidden="1" w:unhideWhenUsed="1"/>
+    <w:lsdException w:name="Smart Hyperlink" w:semiHidden="1" w:unhideWhenUsed="1"/>
+    <w:lsdException w:name="Hashtag" w:semiHidden="1" w:unhideWhenUsed="1"/>
+    <w:lsdException w:name="Unresolved Mention" w:semiHidden="1" w:unhideWhenUsed="1"/>
+    <w:lsdException w:name="Smart Link" w:semiHidden="1" w:unhideWhenUsed="1"/>
   </w:latentStyles>
   <w:style w:type="paragraph" w:default="1" w:styleId="a">
     <w:name w:val="Normal"/>
     <w:qFormat/>
-    <w:rsid w:val="001A119B"/>
+    <w:rsid w:val="008F3EBD"/>
     <w:pPr>
       <w:widowControl w:val="0"/>
     </w:pPr>
     <w:rPr>
-      <w:rFonts w:ascii="Times New Roman" w:eastAsia="华文宋体" w:hAnsi="Times New Roman"/>
+      <w:rFonts w:ascii="Times New Roman" w:eastAsia="仿宋" w:hAnsi="Times New Roman"/>
+      <w:sz w:val="24"/>
     </w:rPr>
   </w:style>
   <w:style w:type="paragraph" w:styleId="1">
@@ -935,7 +2271,7 @@
     <w:autoRedefine/>
     <w:uiPriority w:val="9"/>
     <w:qFormat/>
-    <w:rsid w:val="005A2984"/>
+    <w:rsid w:val="008F3EBD"/>
     <w:pPr>
       <w:keepNext/>
       <w:keepLines/>
@@ -945,6 +2281,7 @@
       <w:b/>
       <w:bCs/>
       <w:kern w:val="44"/>
+      <w:sz w:val="28"/>
       <w:szCs w:val="44"/>
     </w:rPr>
   </w:style>
@@ -1114,12 +2451,13 @@
     <w:basedOn w:val="a0"/>
     <w:link w:val="1"/>
     <w:uiPriority w:val="9"/>
-    <w:rsid w:val="005A2984"/>
+    <w:rsid w:val="008F3EBD"/>
     <w:rPr>
-      <w:rFonts w:ascii="Times New Roman" w:eastAsia="华文宋体" w:hAnsi="Times New Roman"/>
+      <w:rFonts w:ascii="Times New Roman" w:eastAsia="仿宋" w:hAnsi="Times New Roman"/>
       <w:b/>
       <w:bCs/>
       <w:kern w:val="44"/>
+      <w:sz w:val="28"/>
       <w:szCs w:val="44"/>
     </w:rPr>
   </w:style>
